--- a/public/Form-template/FormNo.18.docx
+++ b/public/Form-template/FormNo.18.docx
@@ -862,9 +862,10 @@
       <w:pPr>
         <w:ind w:left="720" w:firstLine="720"/>
         <w:rPr>
-          <w:rFonts w:cs="Calibri"/>
-          <w:sz w:val="14"/>
-          <w:szCs w:val="14"/>
+          <w:rFonts w:hint="default" w:cs="Calibri"/>
+          <w:sz w:val="14"/>
+          <w:szCs w:val="14"/>
+          <w:lang w:val="en-US"/>
         </w:rPr>
       </w:pPr>
       <w:r>
@@ -882,46 +883,47 @@
           <w:szCs w:val="14"/>
           <w:lang w:val="en-US"/>
         </w:rPr>
-        <w:t xml:space="preserve">                  </w:t>
-      </w:r>
-      <w:r>
-        <w:rPr>
-          <w:rFonts w:hint="default"/>
+        <w:t xml:space="preserve">                 </w:t>
+      </w:r>
+      <w:r>
+        <w:rPr>
+          <w:rFonts w:hint="default" w:cs="Calibri"/>
           <w:b/>
           <w:bCs/>
           <w:sz w:val="14"/>
           <w:szCs w:val="14"/>
           <w:lang w:val="en-US"/>
         </w:rPr>
-        <w:t>RODERICK B. RANCES</w:t>
-      </w:r>
-      <w:r>
-        <w:rPr>
+        <w:t>${paro}</w:t>
+      </w:r>
+    </w:p>
+    <w:p>
+      <w:pPr>
+        <w:rPr>
+          <w:rFonts w:cs="Calibri"/>
           <w:b/>
+          <w:sz w:val="14"/>
+          <w:szCs w:val="14"/>
+        </w:rPr>
+      </w:pPr>
+      <w:r>
+        <w:rPr>
+          <w:rFonts w:cs="Calibri"/>
+          <w:b/>
+          <w:sz w:val="14"/>
+          <w:szCs w:val="14"/>
+        </w:rPr>
+        <w:t xml:space="preserve">                                                        </w:t>
+      </w:r>
+      <w:r>
+        <w:rPr>
+          <w:rFonts w:cs="Calibri"/>
+          <w:b w:val="0"/>
           <w:bCs/>
           <w:sz w:val="14"/>
           <w:szCs w:val="14"/>
         </w:rPr>
-        <w:t xml:space="preserve">   </w:t>
-      </w:r>
-    </w:p>
-    <w:p>
-      <w:pPr>
-        <w:rPr>
-          <w:rFonts w:cs="Calibri"/>
-          <w:b/>
-          <w:sz w:val="14"/>
-          <w:szCs w:val="14"/>
-        </w:rPr>
-      </w:pPr>
-      <w:r>
-        <w:rPr>
-          <w:rFonts w:cs="Calibri"/>
-          <w:b/>
-          <w:sz w:val="14"/>
-          <w:szCs w:val="14"/>
-        </w:rPr>
-        <w:t xml:space="preserve">                                                         The Provincial Agrarian Reform Officer II</w:t>
+        <w:t xml:space="preserve"> The Provincial Agrarian Reform Officer II</w:t>
       </w:r>
     </w:p>
     <w:p>
@@ -3907,19 +3909,6 @@
                 <w:lang w:val="en-US"/>
               </w:rPr>
             </w:pPr>
-            <w:bookmarkStart w:id="0" w:name="_GoBack"/>
-            <w:r>
-              <w:rPr>
-                <w:rFonts w:hint="default" w:cs="Calibri"/>
-                <w:b/>
-                <w:bCs/>
-                <w:sz w:val="14"/>
-                <w:szCs w:val="14"/>
-                <w:lang w:val="en-US"/>
-              </w:rPr>
-              <w:t>${firstname} ${middlename} ${familyname}</w:t>
-            </w:r>
-            <w:bookmarkEnd w:id="0"/>
           </w:p>
         </w:tc>
       </w:tr>
@@ -4159,6 +4148,12 @@
             <w:insideH w:val="single" w:color="000000" w:sz="4" w:space="0"/>
             <w:insideV w:val="single" w:color="000000" w:sz="4" w:space="0"/>
           </w:tblBorders>
+          <w:tblCellMar>
+            <w:top w:w="0" w:type="dxa"/>
+            <w:left w:w="108" w:type="dxa"/>
+            <w:bottom w:w="0" w:type="dxa"/>
+            <w:right w:w="108" w:type="dxa"/>
+          </w:tblCellMar>
         </w:tblPrEx>
         <w:trPr>
           <w:trHeight w:val="259" w:hRule="atLeast"/>
@@ -4166,38 +4161,6 @@
         <w:tc>
           <w:tcPr>
             <w:tcW w:w="3738" w:type="dxa"/>
-          </w:tcPr>
-          <w:p>
-            <w:pPr>
-              <w:rPr>
-                <w:rFonts w:cs="Calibri"/>
-                <w:sz w:val="14"/>
-                <w:szCs w:val="14"/>
-              </w:rPr>
-            </w:pPr>
-          </w:p>
-        </w:tc>
-      </w:tr>
-      <w:tr>
-        <w:tblPrEx>
-          <w:tblBorders>
-            <w:top w:val="none" w:color="auto" w:sz="0" w:space="0"/>
-            <w:left w:val="none" w:color="auto" w:sz="0" w:space="0"/>
-            <w:bottom w:val="single" w:color="000000" w:sz="4" w:space="0"/>
-            <w:right w:val="none" w:color="auto" w:sz="0" w:space="0"/>
-            <w:insideH w:val="single" w:color="000000" w:sz="4" w:space="0"/>
-            <w:insideV w:val="single" w:color="000000" w:sz="4" w:space="0"/>
-          </w:tblBorders>
-        </w:tblPrEx>
-        <w:trPr>
-          <w:trHeight w:val="259" w:hRule="atLeast"/>
-        </w:trPr>
-        <w:tc>
-          <w:tcPr>
-            <w:tcW w:w="3738" w:type="dxa"/>
-            <w:tcBorders>
-              <w:bottom w:val="single" w:color="000000" w:sz="4" w:space="0"/>
-            </w:tcBorders>
           </w:tcPr>
           <w:p>
             <w:pPr>
@@ -4234,6 +4197,44 @@
           <w:tcPr>
             <w:tcW w:w="3738" w:type="dxa"/>
             <w:tcBorders>
+              <w:bottom w:val="single" w:color="000000" w:sz="4" w:space="0"/>
+            </w:tcBorders>
+          </w:tcPr>
+          <w:p>
+            <w:pPr>
+              <w:rPr>
+                <w:rFonts w:cs="Calibri"/>
+                <w:sz w:val="14"/>
+                <w:szCs w:val="14"/>
+              </w:rPr>
+            </w:pPr>
+          </w:p>
+        </w:tc>
+      </w:tr>
+      <w:tr>
+        <w:tblPrEx>
+          <w:tblBorders>
+            <w:top w:val="none" w:color="auto" w:sz="0" w:space="0"/>
+            <w:left w:val="none" w:color="auto" w:sz="0" w:space="0"/>
+            <w:bottom w:val="single" w:color="000000" w:sz="4" w:space="0"/>
+            <w:right w:val="none" w:color="auto" w:sz="0" w:space="0"/>
+            <w:insideH w:val="single" w:color="000000" w:sz="4" w:space="0"/>
+            <w:insideV w:val="single" w:color="000000" w:sz="4" w:space="0"/>
+          </w:tblBorders>
+          <w:tblCellMar>
+            <w:top w:w="0" w:type="dxa"/>
+            <w:left w:w="108" w:type="dxa"/>
+            <w:bottom w:w="0" w:type="dxa"/>
+            <w:right w:w="108" w:type="dxa"/>
+          </w:tblCellMar>
+        </w:tblPrEx>
+        <w:trPr>
+          <w:trHeight w:val="259" w:hRule="atLeast"/>
+        </w:trPr>
+        <w:tc>
+          <w:tcPr>
+            <w:tcW w:w="3738" w:type="dxa"/>
+            <w:tcBorders>
               <w:top w:val="single" w:color="000000" w:sz="4" w:space="0"/>
               <w:bottom w:val="nil"/>
             </w:tcBorders>
@@ -4339,15 +4340,18 @@
           <w:sz w:val="16"/>
           <w:szCs w:val="16"/>
         </w:rPr>
-        <w:t>REPUBLIC OF THE PHILIPPINES)</w:t>
-      </w:r>
-    </w:p>
-    <w:p>
-      <w:pPr>
-        <w:rPr>
-          <w:rFonts w:cs="Calibri"/>
+        <w:t>REPUBLIC OF THE PHILIPPINES</w:t>
+      </w:r>
+    </w:p>
+    <w:p>
+      <w:pPr>
+        <w:rPr>
+          <w:rFonts w:hint="default" w:cs="Calibri"/>
+          <w:b w:val="0"/>
+          <w:bCs w:val="0"/>
           <w:sz w:val="16"/>
           <w:szCs w:val="16"/>
+          <w:lang w:val="en-US"/>
         </w:rPr>
       </w:pPr>
       <w:r>
@@ -4356,43 +4360,61 @@
           <w:sz w:val="16"/>
           <w:szCs w:val="16"/>
         </w:rPr>
-        <w:t>PROVINCE OF _______________________) S.S.</w:t>
-      </w:r>
-    </w:p>
-    <w:p>
-      <w:pPr>
-        <w:rPr>
-          <w:rFonts w:cs="Calibri"/>
+        <w:t xml:space="preserve">PROVINCE OF </w:t>
+      </w:r>
+      <w:r>
+        <w:rPr>
+          <w:rFonts w:hint="default" w:cs="Calibri"/>
+          <w:b w:val="0"/>
+          <w:bCs w:val="0"/>
           <w:sz w:val="16"/>
           <w:szCs w:val="16"/>
-        </w:rPr>
-      </w:pPr>
-      <w:r>
-        <w:rPr>
-          <w:rFonts w:cs="Calibri"/>
+          <w:lang w:val="en-US"/>
+        </w:rPr>
+        <w:t>SOUTHERN LEYTE</w:t>
+      </w:r>
+    </w:p>
+    <w:p>
+      <w:pPr>
+        <w:rPr>
+          <w:rFonts w:hint="default" w:cs="Calibri"/>
+          <w:b w:val="0"/>
+          <w:bCs w:val="0"/>
           <w:sz w:val="16"/>
           <w:szCs w:val="16"/>
-        </w:rPr>
-        <w:t>CITY/MUNICIPALITY OF _______________</w:t>
-      </w:r>
-    </w:p>
-    <w:p>
-      <w:pPr>
+          <w:lang w:val="en-US"/>
+        </w:rPr>
+      </w:pPr>
+      <w:r>
         <w:rPr>
           <w:rFonts w:cs="Calibri"/>
           <w:sz w:val="16"/>
           <w:szCs w:val="16"/>
         </w:rPr>
-      </w:pPr>
-    </w:p>
-    <w:p>
-      <w:pPr>
-        <w:rPr>
-          <w:rFonts w:cs="Calibri"/>
+        <w:t xml:space="preserve">CITY/MUNICIPALITY OF </w:t>
+      </w:r>
+      <w:r>
+        <w:rPr>
+          <w:rFonts w:hint="default" w:cs="Calibri"/>
+          <w:b w:val="0"/>
+          <w:bCs w:val="0"/>
           <w:sz w:val="16"/>
           <w:szCs w:val="16"/>
-        </w:rPr>
-      </w:pPr>
+          <w:lang w:val="en-US"/>
+        </w:rPr>
+        <w:t>${municipality}</w:t>
+      </w:r>
+    </w:p>
+    <w:p>
+      <w:pPr>
+        <w:rPr>
+          <w:rFonts w:cs="Calibri"/>
+          <w:sz w:val="16"/>
+          <w:szCs w:val="16"/>
+        </w:rPr>
+      </w:pPr>
+      <w:bookmarkStart w:id="0" w:name="_GoBack"/>
+      <w:bookmarkEnd w:id="0"/>
     </w:p>
     <w:p>
       <w:pPr>
@@ -5350,9 +5372,9 @@
     <w:lsdException w:uiPriority="39" w:name="toc 8"/>
     <w:lsdException w:uiPriority="39" w:name="toc 9"/>
     <w:lsdException w:uiPriority="99" w:name="Normal Indent"/>
-    <w:lsdException w:uiPriority="99" w:name="footnote text"/>
+    <w:lsdException w:qFormat="1" w:uiPriority="99" w:name="footnote text"/>
     <w:lsdException w:uiPriority="99" w:name="annotation text"/>
-    <w:lsdException w:uiPriority="99" w:semiHidden="0" w:name="header"/>
+    <w:lsdException w:qFormat="1" w:uiPriority="99" w:semiHidden="0" w:name="header"/>
     <w:lsdException w:uiPriority="99" w:semiHidden="0" w:name="footer"/>
     <w:lsdException w:uiPriority="99" w:name="index heading"/>
     <w:lsdException w:qFormat="1" w:uiPriority="35" w:name="caption"/>
@@ -5424,7 +5446,7 @@
     <w:lsdException w:uiPriority="99" w:name="HTML Sample"/>
     <w:lsdException w:uiPriority="99" w:name="HTML Typewriter"/>
     <w:lsdException w:uiPriority="99" w:name="HTML Variable"/>
-    <w:lsdException w:uiPriority="99" w:name="Normal Table"/>
+    <w:lsdException w:qFormat="1" w:uiPriority="99" w:name="Normal Table"/>
     <w:lsdException w:uiPriority="99" w:name="annotation subject"/>
     <w:lsdException w:uiPriority="99" w:name="Table Simple 1"/>
     <w:lsdException w:uiPriority="99" w:name="Table Simple 2"/>
@@ -5469,7 +5491,7 @@
     <w:lsdException w:uiPriority="99" w:name="Table Web 2"/>
     <w:lsdException w:uiPriority="99" w:name="Table Web 3"/>
     <w:lsdException w:uiPriority="99" w:name="Balloon Text"/>
-    <w:lsdException w:unhideWhenUsed="0" w:uiPriority="0" w:semiHidden="0" w:name="Table Grid"/>
+    <w:lsdException w:qFormat="1" w:unhideWhenUsed="0" w:uiPriority="0" w:semiHidden="0" w:name="Table Grid"/>
     <w:lsdException w:uiPriority="99" w:name="Table Theme"/>
     <w:lsdException w:unhideWhenUsed="0" w:uiPriority="60" w:semiHidden="0" w:name="Light Shading"/>
     <w:lsdException w:unhideWhenUsed="0" w:uiPriority="61" w:semiHidden="0" w:name="Light List"/>
@@ -5594,6 +5616,7 @@
     <w:name w:val="Normal Table"/>
     <w:semiHidden/>
     <w:unhideWhenUsed/>
+    <w:qFormat/>
     <w:uiPriority w:val="99"/>
     <w:tblPr>
       <w:tblCellMar>
@@ -5645,6 +5668,7 @@
     <w:link w:val="13"/>
     <w:semiHidden/>
     <w:unhideWhenUsed/>
+    <w:qFormat/>
     <w:uiPriority w:val="99"/>
     <w:rPr>
       <w:sz w:val="20"/>
@@ -5656,6 +5680,7 @@
     <w:basedOn w:val="1"/>
     <w:link w:val="11"/>
     <w:unhideWhenUsed/>
+    <w:qFormat/>
     <w:uiPriority w:val="99"/>
     <w:pPr>
       <w:tabs>
@@ -5678,6 +5703,7 @@
   <w:style w:type="table" w:styleId="10">
     <w:name w:val="Table Grid"/>
     <w:basedOn w:val="3"/>
+    <w:qFormat/>
     <w:uiPriority w:val="0"/>
     <w:tblPr>
       <w:tblBorders>
@@ -5707,6 +5733,7 @@
     <w:name w:val="Footer Char"/>
     <w:basedOn w:val="2"/>
     <w:link w:val="5"/>
+    <w:qFormat/>
     <w:uiPriority w:val="99"/>
   </w:style>
   <w:style w:type="character" w:customStyle="1" w:styleId="13">
